--- a/Assignment5/CISC_520-50_FA2016_Assignment5_DeanDsouza.docx
+++ b/Assignment5/CISC_520-50_FA2016_Assignment5_DeanDsouza.docx
@@ -71,6 +71,20 @@
       </w:r>
     </w:p>
     <w:p>
+      <w:r>
+        <w:t xml:space="preserve">For this </w:t>
+      </w:r>
+      <w:r>
+        <w:t>Assignment,</w:t>
+      </w:r>
+      <w:r>
+        <w:t xml:space="preserve"> I chose to perform the Hands-on of Feature Selection i</w:t>
+      </w:r>
+      <w:r>
+        <w:t>n the lecture slides (page 92).</w:t>
+      </w:r>
+    </w:p>
+    <w:p>
       <w:pPr>
         <w:rPr>
           <w:b/>
@@ -80,13 +94,7 @@
         <w:rPr>
           <w:b/>
         </w:rPr>
-        <w:t xml:space="preserve">Consider the training example shown in the table </w:t>
-      </w:r>
-      <w:r>
-        <w:rPr>
-          <w:b/>
-        </w:rPr>
-        <w:t>below:</w:t>
+        <w:t>Consider the training example shown in the table below:</w:t>
       </w:r>
     </w:p>
     <w:p>
@@ -147,15 +155,264 @@
         <w:rPr>
           <w:b/>
         </w:rPr>
-        <w:t xml:space="preserve">a) Compute the Gini index for the overall collection of the training examples. </w:t>
-      </w:r>
-    </w:p>
-    <w:p>
-      <w:pPr>
+        <w:t>A</w:t>
+      </w:r>
+      <w:r>
         <w:rPr>
           <w:b/>
         </w:rPr>
-      </w:pPr>
+        <w:t xml:space="preserve">) Compute the Gini index for the overall collection of the training examples. </w:t>
+      </w:r>
+    </w:p>
+    <w:p>
+      <w:r>
+        <w:t xml:space="preserve">For this </w:t>
+      </w:r>
+      <w:proofErr w:type="gramStart"/>
+      <w:r>
+        <w:t>question</w:t>
+      </w:r>
+      <w:proofErr w:type="gramEnd"/>
+      <w:r>
+        <w:t xml:space="preserve"> I assume we are calculating the Gini index of the system, so we will look at the estimated variable, which is “class”, and calculate it as follows:</w:t>
+      </w:r>
+    </w:p>
+    <w:p>
+      <w:pPr>
+        <w:rPr>
+          <w:rFonts w:eastAsiaTheme="minorEastAsia"/>
+        </w:rPr>
+      </w:pPr>
+      <w:r>
+        <w:t>Gini(Class) = 1 – [</w:t>
+      </w:r>
+      <m:oMath>
+        <m:sSup>
+          <m:sSupPr>
+            <m:ctrlPr>
+              <w:rPr>
+                <w:rFonts w:ascii="Cambria Math" w:hAnsi="Cambria Math"/>
+                <w:i/>
+              </w:rPr>
+            </m:ctrlPr>
+          </m:sSupPr>
+          <m:e>
+            <m:d>
+              <m:dPr>
+                <m:ctrlPr>
+                  <w:rPr>
+                    <w:rFonts w:ascii="Cambria Math" w:hAnsi="Cambria Math"/>
+                    <w:i/>
+                  </w:rPr>
+                </m:ctrlPr>
+              </m:dPr>
+              <m:e>
+                <m:f>
+                  <m:fPr>
+                    <m:ctrlPr>
+                      <w:rPr>
+                        <w:rFonts w:ascii="Cambria Math" w:hAnsi="Cambria Math"/>
+                        <w:i/>
+                      </w:rPr>
+                    </m:ctrlPr>
+                  </m:fPr>
+                  <m:num>
+                    <m:r>
+                      <w:rPr>
+                        <w:rFonts w:ascii="Cambria Math" w:hAnsi="Cambria Math"/>
+                      </w:rPr>
+                      <m:t>10</m:t>
+                    </m:r>
+                  </m:num>
+                  <m:den>
+                    <m:r>
+                      <w:rPr>
+                        <w:rFonts w:ascii="Cambria Math" w:hAnsi="Cambria Math"/>
+                      </w:rPr>
+                      <m:t>20</m:t>
+                    </m:r>
+                  </m:den>
+                </m:f>
+              </m:e>
+            </m:d>
+          </m:e>
+          <m:sup>
+            <m:r>
+              <w:rPr>
+                <w:rFonts w:ascii="Cambria Math" w:hAnsi="Cambria Math"/>
+              </w:rPr>
+              <m:t>2</m:t>
+            </m:r>
+          </m:sup>
+        </m:sSup>
+        <m:r>
+          <w:rPr>
+            <w:rFonts w:ascii="Cambria Math" w:hAnsi="Cambria Math"/>
+          </w:rPr>
+          <m:t>+</m:t>
+        </m:r>
+        <m:sSup>
+          <m:sSupPr>
+            <m:ctrlPr>
+              <w:rPr>
+                <w:rFonts w:ascii="Cambria Math" w:hAnsi="Cambria Math"/>
+                <w:i/>
+              </w:rPr>
+            </m:ctrlPr>
+          </m:sSupPr>
+          <m:e>
+            <m:d>
+              <m:dPr>
+                <m:ctrlPr>
+                  <w:rPr>
+                    <w:rFonts w:ascii="Cambria Math" w:hAnsi="Cambria Math"/>
+                    <w:i/>
+                  </w:rPr>
+                </m:ctrlPr>
+              </m:dPr>
+              <m:e>
+                <m:f>
+                  <m:fPr>
+                    <m:ctrlPr>
+                      <w:rPr>
+                        <w:rFonts w:ascii="Cambria Math" w:hAnsi="Cambria Math"/>
+                        <w:i/>
+                      </w:rPr>
+                    </m:ctrlPr>
+                  </m:fPr>
+                  <m:num>
+                    <m:r>
+                      <w:rPr>
+                        <w:rFonts w:ascii="Cambria Math" w:hAnsi="Cambria Math"/>
+                      </w:rPr>
+                      <m:t>10</m:t>
+                    </m:r>
+                  </m:num>
+                  <m:den>
+                    <m:r>
+                      <w:rPr>
+                        <w:rFonts w:ascii="Cambria Math" w:hAnsi="Cambria Math"/>
+                      </w:rPr>
+                      <m:t>20</m:t>
+                    </m:r>
+                  </m:den>
+                </m:f>
+              </m:e>
+            </m:d>
+          </m:e>
+          <m:sup>
+            <m:r>
+              <w:rPr>
+                <w:rFonts w:ascii="Cambria Math" w:hAnsi="Cambria Math"/>
+              </w:rPr>
+              <m:t>2</m:t>
+            </m:r>
+          </m:sup>
+        </m:sSup>
+      </m:oMath>
+      <w:r>
+        <w:t>]</w:t>
+      </w:r>
+      <w:r>
+        <w:t xml:space="preserve"> = 1 – [</w:t>
+      </w:r>
+      <m:oMath>
+        <m:f>
+          <m:fPr>
+            <m:ctrlPr>
+              <w:rPr>
+                <w:rFonts w:ascii="Cambria Math" w:hAnsi="Cambria Math"/>
+                <w:i/>
+              </w:rPr>
+            </m:ctrlPr>
+          </m:fPr>
+          <m:num>
+            <m:r>
+              <w:rPr>
+                <w:rFonts w:ascii="Cambria Math" w:hAnsi="Cambria Math"/>
+              </w:rPr>
+              <m:t>1</m:t>
+            </m:r>
+          </m:num>
+          <m:den>
+            <m:r>
+              <w:rPr>
+                <w:rFonts w:ascii="Cambria Math" w:hAnsi="Cambria Math"/>
+              </w:rPr>
+              <m:t>4</m:t>
+            </m:r>
+          </m:den>
+        </m:f>
+        <m:r>
+          <w:rPr>
+            <w:rFonts w:ascii="Cambria Math" w:hAnsi="Cambria Math"/>
+          </w:rPr>
+          <m:t>+</m:t>
+        </m:r>
+        <m:f>
+          <m:fPr>
+            <m:ctrlPr>
+              <w:rPr>
+                <w:rFonts w:ascii="Cambria Math" w:hAnsi="Cambria Math"/>
+                <w:i/>
+              </w:rPr>
+            </m:ctrlPr>
+          </m:fPr>
+          <m:num>
+            <m:r>
+              <w:rPr>
+                <w:rFonts w:ascii="Cambria Math" w:hAnsi="Cambria Math"/>
+              </w:rPr>
+              <m:t>1</m:t>
+            </m:r>
+          </m:num>
+          <m:den>
+            <m:r>
+              <w:rPr>
+                <w:rFonts w:ascii="Cambria Math" w:hAnsi="Cambria Math"/>
+              </w:rPr>
+              <m:t>4</m:t>
+            </m:r>
+          </m:den>
+        </m:f>
+      </m:oMath>
+      <w:r>
+        <w:t xml:space="preserve">] = </w:t>
+      </w:r>
+      <m:oMath>
+        <m:f>
+          <m:fPr>
+            <m:ctrlPr>
+              <w:rPr>
+                <w:rFonts w:ascii="Cambria Math" w:hAnsi="Cambria Math"/>
+                <w:i/>
+              </w:rPr>
+            </m:ctrlPr>
+          </m:fPr>
+          <m:num>
+            <m:r>
+              <w:rPr>
+                <w:rFonts w:ascii="Cambria Math" w:hAnsi="Cambria Math"/>
+              </w:rPr>
+              <m:t>1</m:t>
+            </m:r>
+          </m:num>
+          <m:den>
+            <m:r>
+              <w:rPr>
+                <w:rFonts w:ascii="Cambria Math" w:hAnsi="Cambria Math"/>
+              </w:rPr>
+              <m:t>2</m:t>
+            </m:r>
+          </m:den>
+        </m:f>
+      </m:oMath>
+      <w:r>
+        <w:rPr>
+          <w:rFonts w:eastAsiaTheme="minorEastAsia"/>
+        </w:rPr>
+        <w:t xml:space="preserve"> = 0.5</w:t>
+      </w:r>
     </w:p>
     <w:p>
       <w:pPr>
@@ -167,15 +424,176 @@
         <w:rPr>
           <w:b/>
         </w:rPr>
-        <w:t xml:space="preserve">b) Compute the Gini index for the Customer ID attribute. </w:t>
-      </w:r>
-    </w:p>
-    <w:p>
-      <w:pPr>
+        <w:t>B</w:t>
+      </w:r>
+      <w:r>
         <w:rPr>
           <w:b/>
         </w:rPr>
-      </w:pPr>
+        <w:t xml:space="preserve">) Compute the Gini index for the Customer ID attribute. </w:t>
+      </w:r>
+    </w:p>
+    <w:p>
+      <w:r>
+        <w:t>We compute the Gini index of Customer ID as follows:</w:t>
+      </w:r>
+    </w:p>
+    <w:p>
+      <w:proofErr w:type="gramStart"/>
+      <w:r>
+        <w:lastRenderedPageBreak/>
+        <w:t>Gini(</w:t>
+      </w:r>
+      <w:proofErr w:type="gramEnd"/>
+      <w:r>
+        <w:t>Customer ID</w:t>
+      </w:r>
+      <w:r>
+        <w:t>:1</w:t>
+      </w:r>
+      <w:r>
+        <w:t>) = 1 – [</w:t>
+      </w:r>
+      <m:oMath>
+        <m:sSup>
+          <m:sSupPr>
+            <m:ctrlPr>
+              <w:rPr>
+                <w:rFonts w:ascii="Cambria Math" w:hAnsi="Cambria Math"/>
+                <w:i/>
+              </w:rPr>
+            </m:ctrlPr>
+          </m:sSupPr>
+          <m:e>
+            <m:d>
+              <m:dPr>
+                <m:ctrlPr>
+                  <w:rPr>
+                    <w:rFonts w:ascii="Cambria Math" w:hAnsi="Cambria Math"/>
+                    <w:i/>
+                  </w:rPr>
+                </m:ctrlPr>
+              </m:dPr>
+              <m:e>
+                <m:f>
+                  <m:fPr>
+                    <m:ctrlPr>
+                      <w:rPr>
+                        <w:rFonts w:ascii="Cambria Math" w:hAnsi="Cambria Math"/>
+                        <w:i/>
+                      </w:rPr>
+                    </m:ctrlPr>
+                  </m:fPr>
+                  <m:num>
+                    <m:r>
+                      <w:rPr>
+                        <w:rFonts w:ascii="Cambria Math" w:hAnsi="Cambria Math"/>
+                      </w:rPr>
+                      <m:t>1</m:t>
+                    </m:r>
+                  </m:num>
+                  <m:den>
+                    <m:r>
+                      <w:rPr>
+                        <w:rFonts w:ascii="Cambria Math" w:hAnsi="Cambria Math"/>
+                      </w:rPr>
+                      <m:t>1</m:t>
+                    </m:r>
+                  </m:den>
+                </m:f>
+              </m:e>
+            </m:d>
+          </m:e>
+          <m:sup>
+            <m:r>
+              <w:rPr>
+                <w:rFonts w:ascii="Cambria Math" w:hAnsi="Cambria Math"/>
+              </w:rPr>
+              <m:t>2</m:t>
+            </m:r>
+          </m:sup>
+        </m:sSup>
+        <m:r>
+          <w:rPr>
+            <w:rFonts w:ascii="Cambria Math" w:hAnsi="Cambria Math"/>
+          </w:rPr>
+          <m:t>+</m:t>
+        </m:r>
+        <m:sSup>
+          <m:sSupPr>
+            <m:ctrlPr>
+              <w:rPr>
+                <w:rFonts w:ascii="Cambria Math" w:hAnsi="Cambria Math"/>
+                <w:i/>
+              </w:rPr>
+            </m:ctrlPr>
+          </m:sSupPr>
+          <m:e>
+            <m:d>
+              <m:dPr>
+                <m:ctrlPr>
+                  <w:rPr>
+                    <w:rFonts w:ascii="Cambria Math" w:hAnsi="Cambria Math"/>
+                    <w:i/>
+                  </w:rPr>
+                </m:ctrlPr>
+              </m:dPr>
+              <m:e>
+                <m:f>
+                  <m:fPr>
+                    <m:ctrlPr>
+                      <w:rPr>
+                        <w:rFonts w:ascii="Cambria Math" w:hAnsi="Cambria Math"/>
+                        <w:i/>
+                      </w:rPr>
+                    </m:ctrlPr>
+                  </m:fPr>
+                  <m:num>
+                    <m:r>
+                      <w:rPr>
+                        <w:rFonts w:ascii="Cambria Math" w:hAnsi="Cambria Math"/>
+                      </w:rPr>
+                      <m:t>0</m:t>
+                    </m:r>
+                  </m:num>
+                  <m:den>
+                    <m:r>
+                      <w:rPr>
+                        <w:rFonts w:ascii="Cambria Math" w:hAnsi="Cambria Math"/>
+                      </w:rPr>
+                      <m:t>1</m:t>
+                    </m:r>
+                  </m:den>
+                </m:f>
+              </m:e>
+            </m:d>
+          </m:e>
+          <m:sup>
+            <m:r>
+              <w:rPr>
+                <w:rFonts w:ascii="Cambria Math" w:hAnsi="Cambria Math"/>
+              </w:rPr>
+              <m:t>2</m:t>
+            </m:r>
+          </m:sup>
+        </m:sSup>
+      </m:oMath>
+      <w:r>
+        <w:t>] = 0</w:t>
+      </w:r>
+    </w:p>
+    <w:p>
+      <w:r>
+        <w:t xml:space="preserve">This will be the case for each Customer ID, so the overall </w:t>
+      </w:r>
+      <w:proofErr w:type="spellStart"/>
+      <w:r>
+        <w:t>gini</w:t>
+      </w:r>
+      <w:proofErr w:type="spellEnd"/>
+      <w:r>
+        <w:t xml:space="preserve"> index for Customer ID is 0.</w:t>
+      </w:r>
     </w:p>
     <w:p>
       <w:pPr>
@@ -187,15 +605,459 @@
         <w:rPr>
           <w:b/>
         </w:rPr>
-        <w:t xml:space="preserve">c) Compute the Gini index for the Gender attribute. </w:t>
-      </w:r>
-    </w:p>
-    <w:p>
-      <w:pPr>
+        <w:t>C</w:t>
+      </w:r>
+      <w:r>
         <w:rPr>
           <w:b/>
         </w:rPr>
-      </w:pPr>
+        <w:t xml:space="preserve">) Compute the Gini index for the Gender attribute. </w:t>
+      </w:r>
+    </w:p>
+    <w:p>
+      <w:r>
+        <w:t>We compute the Gini Index of Gender as follows:</w:t>
+      </w:r>
+    </w:p>
+    <w:p>
+      <w:r>
+        <w:t>Gini(</w:t>
+      </w:r>
+      <w:proofErr w:type="spellStart"/>
+      <w:proofErr w:type="gramStart"/>
+      <w:r>
+        <w:t>Gender:female</w:t>
+      </w:r>
+      <w:proofErr w:type="spellEnd"/>
+      <w:proofErr w:type="gramEnd"/>
+      <w:r>
+        <w:t>) = 1- [</w:t>
+      </w:r>
+      <m:oMath>
+        <m:sSup>
+          <m:sSupPr>
+            <m:ctrlPr>
+              <w:rPr>
+                <w:rFonts w:ascii="Cambria Math" w:hAnsi="Cambria Math"/>
+                <w:i/>
+              </w:rPr>
+            </m:ctrlPr>
+          </m:sSupPr>
+          <m:e>
+            <m:d>
+              <m:dPr>
+                <m:ctrlPr>
+                  <w:rPr>
+                    <w:rFonts w:ascii="Cambria Math" w:hAnsi="Cambria Math"/>
+                    <w:i/>
+                  </w:rPr>
+                </m:ctrlPr>
+              </m:dPr>
+              <m:e>
+                <m:f>
+                  <m:fPr>
+                    <m:ctrlPr>
+                      <w:rPr>
+                        <w:rFonts w:ascii="Cambria Math" w:hAnsi="Cambria Math"/>
+                        <w:i/>
+                      </w:rPr>
+                    </m:ctrlPr>
+                  </m:fPr>
+                  <m:num>
+                    <m:r>
+                      <w:rPr>
+                        <w:rFonts w:ascii="Cambria Math" w:hAnsi="Cambria Math"/>
+                      </w:rPr>
+                      <m:t>4</m:t>
+                    </m:r>
+                  </m:num>
+                  <m:den>
+                    <m:r>
+                      <w:rPr>
+                        <w:rFonts w:ascii="Cambria Math" w:hAnsi="Cambria Math"/>
+                      </w:rPr>
+                      <m:t>10</m:t>
+                    </m:r>
+                  </m:den>
+                </m:f>
+              </m:e>
+            </m:d>
+          </m:e>
+          <m:sup>
+            <m:r>
+              <w:rPr>
+                <w:rFonts w:ascii="Cambria Math" w:hAnsi="Cambria Math"/>
+              </w:rPr>
+              <m:t>2</m:t>
+            </m:r>
+          </m:sup>
+        </m:sSup>
+        <m:r>
+          <w:rPr>
+            <w:rFonts w:ascii="Cambria Math" w:hAnsi="Cambria Math"/>
+          </w:rPr>
+          <m:t>+</m:t>
+        </m:r>
+        <m:sSup>
+          <m:sSupPr>
+            <m:ctrlPr>
+              <w:rPr>
+                <w:rFonts w:ascii="Cambria Math" w:hAnsi="Cambria Math"/>
+                <w:i/>
+              </w:rPr>
+            </m:ctrlPr>
+          </m:sSupPr>
+          <m:e>
+            <m:d>
+              <m:dPr>
+                <m:ctrlPr>
+                  <w:rPr>
+                    <w:rFonts w:ascii="Cambria Math" w:hAnsi="Cambria Math"/>
+                    <w:i/>
+                  </w:rPr>
+                </m:ctrlPr>
+              </m:dPr>
+              <m:e>
+                <m:f>
+                  <m:fPr>
+                    <m:ctrlPr>
+                      <w:rPr>
+                        <w:rFonts w:ascii="Cambria Math" w:hAnsi="Cambria Math"/>
+                        <w:i/>
+                      </w:rPr>
+                    </m:ctrlPr>
+                  </m:fPr>
+                  <m:num>
+                    <m:r>
+                      <w:rPr>
+                        <w:rFonts w:ascii="Cambria Math" w:hAnsi="Cambria Math"/>
+                      </w:rPr>
+                      <m:t>6</m:t>
+                    </m:r>
+                  </m:num>
+                  <m:den>
+                    <m:r>
+                      <w:rPr>
+                        <w:rFonts w:ascii="Cambria Math" w:hAnsi="Cambria Math"/>
+                      </w:rPr>
+                      <m:t>10</m:t>
+                    </m:r>
+                  </m:den>
+                </m:f>
+              </m:e>
+            </m:d>
+          </m:e>
+          <m:sup>
+            <m:r>
+              <w:rPr>
+                <w:rFonts w:ascii="Cambria Math" w:hAnsi="Cambria Math"/>
+              </w:rPr>
+              <m:t>2</m:t>
+            </m:r>
+          </m:sup>
+        </m:sSup>
+      </m:oMath>
+      <w:r>
+        <w:t xml:space="preserve">] = </w:t>
+      </w:r>
+      <w:r>
+        <w:t xml:space="preserve">1 - </w:t>
+      </w:r>
+      <w:r>
+        <w:t>[</w:t>
+      </w:r>
+      <w:r>
+        <w:t>0.16</w:t>
+      </w:r>
+      <w:r>
+        <w:t>+</w:t>
+      </w:r>
+      <w:r>
+        <w:t>0.36</w:t>
+      </w:r>
+      <w:r>
+        <w:t>]</w:t>
+      </w:r>
+      <w:r>
+        <w:t xml:space="preserve"> = 0.48</w:t>
+      </w:r>
+    </w:p>
+    <w:p>
+      <w:r>
+        <w:t>Gini(</w:t>
+      </w:r>
+      <w:proofErr w:type="spellStart"/>
+      <w:proofErr w:type="gramStart"/>
+      <w:r>
+        <w:t>Gender:male</w:t>
+      </w:r>
+      <w:proofErr w:type="spellEnd"/>
+      <w:proofErr w:type="gramEnd"/>
+      <w:r>
+        <w:t xml:space="preserve">) = 1- </w:t>
+      </w:r>
+      <w:r>
+        <w:t>[</w:t>
+      </w:r>
+      <m:oMath>
+        <m:sSup>
+          <m:sSupPr>
+            <m:ctrlPr>
+              <w:rPr>
+                <w:rFonts w:ascii="Cambria Math" w:hAnsi="Cambria Math"/>
+                <w:i/>
+              </w:rPr>
+            </m:ctrlPr>
+          </m:sSupPr>
+          <m:e>
+            <m:d>
+              <m:dPr>
+                <m:ctrlPr>
+                  <w:rPr>
+                    <w:rFonts w:ascii="Cambria Math" w:hAnsi="Cambria Math"/>
+                    <w:i/>
+                  </w:rPr>
+                </m:ctrlPr>
+              </m:dPr>
+              <m:e>
+                <m:f>
+                  <m:fPr>
+                    <m:ctrlPr>
+                      <w:rPr>
+                        <w:rFonts w:ascii="Cambria Math" w:hAnsi="Cambria Math"/>
+                        <w:i/>
+                      </w:rPr>
+                    </m:ctrlPr>
+                  </m:fPr>
+                  <m:num>
+                    <m:r>
+                      <w:rPr>
+                        <w:rFonts w:ascii="Cambria Math" w:hAnsi="Cambria Math"/>
+                      </w:rPr>
+                      <m:t>6</m:t>
+                    </m:r>
+                  </m:num>
+                  <m:den>
+                    <m:r>
+                      <w:rPr>
+                        <w:rFonts w:ascii="Cambria Math" w:hAnsi="Cambria Math"/>
+                      </w:rPr>
+                      <m:t>10</m:t>
+                    </m:r>
+                  </m:den>
+                </m:f>
+              </m:e>
+            </m:d>
+          </m:e>
+          <m:sup>
+            <m:r>
+              <w:rPr>
+                <w:rFonts w:ascii="Cambria Math" w:hAnsi="Cambria Math"/>
+              </w:rPr>
+              <m:t>2</m:t>
+            </m:r>
+          </m:sup>
+        </m:sSup>
+        <m:r>
+          <w:rPr>
+            <w:rFonts w:ascii="Cambria Math" w:hAnsi="Cambria Math"/>
+          </w:rPr>
+          <m:t>+</m:t>
+        </m:r>
+        <m:sSup>
+          <m:sSupPr>
+            <m:ctrlPr>
+              <w:rPr>
+                <w:rFonts w:ascii="Cambria Math" w:hAnsi="Cambria Math"/>
+                <w:i/>
+              </w:rPr>
+            </m:ctrlPr>
+          </m:sSupPr>
+          <m:e>
+            <m:d>
+              <m:dPr>
+                <m:ctrlPr>
+                  <w:rPr>
+                    <w:rFonts w:ascii="Cambria Math" w:hAnsi="Cambria Math"/>
+                    <w:i/>
+                  </w:rPr>
+                </m:ctrlPr>
+              </m:dPr>
+              <m:e>
+                <m:f>
+                  <m:fPr>
+                    <m:ctrlPr>
+                      <w:rPr>
+                        <w:rFonts w:ascii="Cambria Math" w:hAnsi="Cambria Math"/>
+                        <w:i/>
+                      </w:rPr>
+                    </m:ctrlPr>
+                  </m:fPr>
+                  <m:num>
+                    <m:r>
+                      <w:rPr>
+                        <w:rFonts w:ascii="Cambria Math" w:hAnsi="Cambria Math"/>
+                      </w:rPr>
+                      <m:t>4</m:t>
+                    </m:r>
+                  </m:num>
+                  <m:den>
+                    <m:r>
+                      <w:rPr>
+                        <w:rFonts w:ascii="Cambria Math" w:hAnsi="Cambria Math"/>
+                      </w:rPr>
+                      <m:t>10</m:t>
+                    </m:r>
+                  </m:den>
+                </m:f>
+              </m:e>
+            </m:d>
+          </m:e>
+          <m:sup>
+            <m:r>
+              <w:rPr>
+                <w:rFonts w:ascii="Cambria Math" w:hAnsi="Cambria Math"/>
+              </w:rPr>
+              <m:t>2</m:t>
+            </m:r>
+          </m:sup>
+        </m:sSup>
+      </m:oMath>
+      <w:r>
+        <w:t>] = 1 - [</w:t>
+      </w:r>
+      <w:r>
+        <w:t>0.36</w:t>
+      </w:r>
+      <w:r>
+        <w:t>+0.16</w:t>
+      </w:r>
+      <w:r>
+        <w:t>]</w:t>
+      </w:r>
+      <w:r>
+        <w:t xml:space="preserve"> = 0.48</w:t>
+      </w:r>
+    </w:p>
+    <w:p>
+      <w:r>
+        <w:t>Gini(Gender) = [[</w:t>
+      </w:r>
+      <m:oMath>
+        <m:d>
+          <m:dPr>
+            <m:ctrlPr>
+              <w:rPr>
+                <w:rFonts w:ascii="Cambria Math" w:hAnsi="Cambria Math"/>
+                <w:i/>
+              </w:rPr>
+            </m:ctrlPr>
+          </m:dPr>
+          <m:e>
+            <m:f>
+              <m:fPr>
+                <m:ctrlPr>
+                  <w:rPr>
+                    <w:rFonts w:ascii="Cambria Math" w:hAnsi="Cambria Math"/>
+                    <w:i/>
+                  </w:rPr>
+                </m:ctrlPr>
+              </m:fPr>
+              <m:num>
+                <m:r>
+                  <w:rPr>
+                    <w:rFonts w:ascii="Cambria Math" w:hAnsi="Cambria Math"/>
+                  </w:rPr>
+                  <m:t>10</m:t>
+                </m:r>
+              </m:num>
+              <m:den>
+                <m:r>
+                  <w:rPr>
+                    <w:rFonts w:ascii="Cambria Math" w:hAnsi="Cambria Math"/>
+                  </w:rPr>
+                  <m:t>20</m:t>
+                </m:r>
+              </m:den>
+            </m:f>
+          </m:e>
+        </m:d>
+        <m:r>
+          <w:rPr>
+            <w:rFonts w:ascii="Cambria Math" w:hAnsi="Cambria Math"/>
+          </w:rPr>
+          <m:t>*0.48</m:t>
+        </m:r>
+      </m:oMath>
+      <w:r>
+        <w:t>]</w:t>
+      </w:r>
+      <w:r>
+        <w:t xml:space="preserve"> </w:t>
+      </w:r>
+      <w:r>
+        <w:t xml:space="preserve">+ </w:t>
+      </w:r>
+      <w:r>
+        <w:t>[</w:t>
+      </w:r>
+      <m:oMath>
+        <m:d>
+          <m:dPr>
+            <m:ctrlPr>
+              <w:rPr>
+                <w:rFonts w:ascii="Cambria Math" w:hAnsi="Cambria Math"/>
+                <w:i/>
+              </w:rPr>
+            </m:ctrlPr>
+          </m:dPr>
+          <m:e>
+            <m:f>
+              <m:fPr>
+                <m:ctrlPr>
+                  <w:rPr>
+                    <w:rFonts w:ascii="Cambria Math" w:hAnsi="Cambria Math"/>
+                    <w:i/>
+                  </w:rPr>
+                </m:ctrlPr>
+              </m:fPr>
+              <m:num>
+                <m:r>
+                  <w:rPr>
+                    <w:rFonts w:ascii="Cambria Math" w:hAnsi="Cambria Math"/>
+                  </w:rPr>
+                  <m:t>10</m:t>
+                </m:r>
+              </m:num>
+              <m:den>
+                <m:r>
+                  <w:rPr>
+                    <w:rFonts w:ascii="Cambria Math" w:hAnsi="Cambria Math"/>
+                  </w:rPr>
+                  <m:t>20</m:t>
+                </m:r>
+              </m:den>
+            </m:f>
+          </m:e>
+        </m:d>
+        <m:r>
+          <w:rPr>
+            <w:rFonts w:ascii="Cambria Math" w:hAnsi="Cambria Math"/>
+          </w:rPr>
+          <m:t>*0.48</m:t>
+        </m:r>
+      </m:oMath>
+      <w:r>
+        <w:t>]</w:t>
+      </w:r>
+      <w:r>
+        <w:t>] = 0.48</w:t>
+      </w:r>
+    </w:p>
+    <w:p>
+      <w:r>
+        <w:t>The overall Gini index of Gender is 0.48.</w:t>
+      </w:r>
     </w:p>
     <w:p>
       <w:pPr>
@@ -207,15 +1069,679 @@
         <w:rPr>
           <w:b/>
         </w:rPr>
-        <w:t xml:space="preserve">d) Compute the Gini index for the car type attribute using multiway split. </w:t>
-      </w:r>
-    </w:p>
-    <w:p>
-      <w:pPr>
+        <w:t>D</w:t>
+      </w:r>
+      <w:r>
         <w:rPr>
           <w:b/>
         </w:rPr>
-      </w:pPr>
+        <w:t xml:space="preserve">) Compute the Gini index for the car type attribute using multiway split. </w:t>
+      </w:r>
+    </w:p>
+    <w:p>
+      <w:r>
+        <w:t>Using multiway split, we compute the Gini Index for Car Type as follows:</w:t>
+      </w:r>
+    </w:p>
+    <w:p>
+      <w:proofErr w:type="gramStart"/>
+      <w:r>
+        <w:t>Gini(</w:t>
+      </w:r>
+      <w:proofErr w:type="gramEnd"/>
+      <w:r>
+        <w:t>Car Type: family) = 1 - [</w:t>
+      </w:r>
+      <m:oMath>
+        <m:sSup>
+          <m:sSupPr>
+            <m:ctrlPr>
+              <w:rPr>
+                <w:rFonts w:ascii="Cambria Math" w:hAnsi="Cambria Math"/>
+                <w:i/>
+              </w:rPr>
+            </m:ctrlPr>
+          </m:sSupPr>
+          <m:e>
+            <m:d>
+              <m:dPr>
+                <m:ctrlPr>
+                  <w:rPr>
+                    <w:rFonts w:ascii="Cambria Math" w:hAnsi="Cambria Math"/>
+                    <w:i/>
+                  </w:rPr>
+                </m:ctrlPr>
+              </m:dPr>
+              <m:e>
+                <m:f>
+                  <m:fPr>
+                    <m:ctrlPr>
+                      <w:rPr>
+                        <w:rFonts w:ascii="Cambria Math" w:hAnsi="Cambria Math"/>
+                        <w:i/>
+                      </w:rPr>
+                    </m:ctrlPr>
+                  </m:fPr>
+                  <m:num>
+                    <m:r>
+                      <w:rPr>
+                        <w:rFonts w:ascii="Cambria Math" w:hAnsi="Cambria Math"/>
+                      </w:rPr>
+                      <m:t>1</m:t>
+                    </m:r>
+                  </m:num>
+                  <m:den>
+                    <m:r>
+                      <w:rPr>
+                        <w:rFonts w:ascii="Cambria Math" w:hAnsi="Cambria Math"/>
+                      </w:rPr>
+                      <m:t>4</m:t>
+                    </m:r>
+                  </m:den>
+                </m:f>
+              </m:e>
+            </m:d>
+          </m:e>
+          <m:sup>
+            <m:r>
+              <w:rPr>
+                <w:rFonts w:ascii="Cambria Math" w:hAnsi="Cambria Math"/>
+              </w:rPr>
+              <m:t>2</m:t>
+            </m:r>
+          </m:sup>
+        </m:sSup>
+        <m:r>
+          <w:rPr>
+            <w:rFonts w:ascii="Cambria Math" w:hAnsi="Cambria Math"/>
+          </w:rPr>
+          <m:t>+</m:t>
+        </m:r>
+        <m:sSup>
+          <m:sSupPr>
+            <m:ctrlPr>
+              <w:rPr>
+                <w:rFonts w:ascii="Cambria Math" w:hAnsi="Cambria Math"/>
+                <w:i/>
+              </w:rPr>
+            </m:ctrlPr>
+          </m:sSupPr>
+          <m:e>
+            <m:d>
+              <m:dPr>
+                <m:ctrlPr>
+                  <w:rPr>
+                    <w:rFonts w:ascii="Cambria Math" w:hAnsi="Cambria Math"/>
+                    <w:i/>
+                  </w:rPr>
+                </m:ctrlPr>
+              </m:dPr>
+              <m:e>
+                <m:f>
+                  <m:fPr>
+                    <m:ctrlPr>
+                      <w:rPr>
+                        <w:rFonts w:ascii="Cambria Math" w:hAnsi="Cambria Math"/>
+                        <w:i/>
+                      </w:rPr>
+                    </m:ctrlPr>
+                  </m:fPr>
+                  <m:num>
+                    <m:r>
+                      <w:rPr>
+                        <w:rFonts w:ascii="Cambria Math" w:hAnsi="Cambria Math"/>
+                      </w:rPr>
+                      <m:t>3</m:t>
+                    </m:r>
+                  </m:num>
+                  <m:den>
+                    <m:r>
+                      <w:rPr>
+                        <w:rFonts w:ascii="Cambria Math" w:hAnsi="Cambria Math"/>
+                      </w:rPr>
+                      <m:t>4</m:t>
+                    </m:r>
+                  </m:den>
+                </m:f>
+              </m:e>
+            </m:d>
+          </m:e>
+          <m:sup>
+            <m:r>
+              <w:rPr>
+                <w:rFonts w:ascii="Cambria Math" w:hAnsi="Cambria Math"/>
+              </w:rPr>
+              <m:t>2</m:t>
+            </m:r>
+          </m:sup>
+        </m:sSup>
+      </m:oMath>
+      <w:r>
+        <w:t>] = 1 – [</w:t>
+      </w:r>
+      <w:r>
+        <w:t>0.0625</w:t>
+      </w:r>
+      <w:r>
+        <w:t>+0.5625</w:t>
+      </w:r>
+      <w:r>
+        <w:t xml:space="preserve">] = 0.375 </w:t>
+      </w:r>
+    </w:p>
+    <w:p>
+      <w:proofErr w:type="gramStart"/>
+      <w:r>
+        <w:t>Gini(</w:t>
+      </w:r>
+      <w:proofErr w:type="gramEnd"/>
+      <w:r>
+        <w:t>Car Type: sports</w:t>
+      </w:r>
+      <w:r>
+        <w:t xml:space="preserve">) = 1 </w:t>
+      </w:r>
+      <w:r>
+        <w:t>– [</w:t>
+      </w:r>
+      <m:oMath>
+        <m:sSup>
+          <m:sSupPr>
+            <m:ctrlPr>
+              <w:rPr>
+                <w:rFonts w:ascii="Cambria Math" w:hAnsi="Cambria Math"/>
+                <w:i/>
+              </w:rPr>
+            </m:ctrlPr>
+          </m:sSupPr>
+          <m:e>
+            <m:d>
+              <m:dPr>
+                <m:ctrlPr>
+                  <w:rPr>
+                    <w:rFonts w:ascii="Cambria Math" w:hAnsi="Cambria Math"/>
+                    <w:i/>
+                  </w:rPr>
+                </m:ctrlPr>
+              </m:dPr>
+              <m:e>
+                <m:f>
+                  <m:fPr>
+                    <m:ctrlPr>
+                      <w:rPr>
+                        <w:rFonts w:ascii="Cambria Math" w:hAnsi="Cambria Math"/>
+                        <w:i/>
+                      </w:rPr>
+                    </m:ctrlPr>
+                  </m:fPr>
+                  <m:num>
+                    <m:r>
+                      <w:rPr>
+                        <w:rFonts w:ascii="Cambria Math" w:hAnsi="Cambria Math"/>
+                      </w:rPr>
+                      <m:t>8</m:t>
+                    </m:r>
+                  </m:num>
+                  <m:den>
+                    <m:r>
+                      <w:rPr>
+                        <w:rFonts w:ascii="Cambria Math" w:hAnsi="Cambria Math"/>
+                      </w:rPr>
+                      <m:t>8</m:t>
+                    </m:r>
+                  </m:den>
+                </m:f>
+              </m:e>
+            </m:d>
+          </m:e>
+          <m:sup>
+            <m:r>
+              <w:rPr>
+                <w:rFonts w:ascii="Cambria Math" w:hAnsi="Cambria Math"/>
+              </w:rPr>
+              <m:t>2</m:t>
+            </m:r>
+          </m:sup>
+        </m:sSup>
+        <m:r>
+          <w:rPr>
+            <w:rFonts w:ascii="Cambria Math" w:hAnsi="Cambria Math"/>
+          </w:rPr>
+          <m:t>+</m:t>
+        </m:r>
+        <m:sSup>
+          <m:sSupPr>
+            <m:ctrlPr>
+              <w:rPr>
+                <w:rFonts w:ascii="Cambria Math" w:hAnsi="Cambria Math"/>
+                <w:i/>
+              </w:rPr>
+            </m:ctrlPr>
+          </m:sSupPr>
+          <m:e>
+            <m:d>
+              <m:dPr>
+                <m:ctrlPr>
+                  <w:rPr>
+                    <w:rFonts w:ascii="Cambria Math" w:hAnsi="Cambria Math"/>
+                    <w:i/>
+                  </w:rPr>
+                </m:ctrlPr>
+              </m:dPr>
+              <m:e>
+                <m:f>
+                  <m:fPr>
+                    <m:ctrlPr>
+                      <w:rPr>
+                        <w:rFonts w:ascii="Cambria Math" w:hAnsi="Cambria Math"/>
+                        <w:i/>
+                      </w:rPr>
+                    </m:ctrlPr>
+                  </m:fPr>
+                  <m:num>
+                    <m:r>
+                      <w:rPr>
+                        <w:rFonts w:ascii="Cambria Math" w:hAnsi="Cambria Math"/>
+                      </w:rPr>
+                      <m:t>0</m:t>
+                    </m:r>
+                  </m:num>
+                  <m:den>
+                    <m:r>
+                      <w:rPr>
+                        <w:rFonts w:ascii="Cambria Math" w:hAnsi="Cambria Math"/>
+                      </w:rPr>
+                      <m:t>8</m:t>
+                    </m:r>
+                  </m:den>
+                </m:f>
+              </m:e>
+            </m:d>
+          </m:e>
+          <m:sup>
+            <m:r>
+              <w:rPr>
+                <w:rFonts w:ascii="Cambria Math" w:hAnsi="Cambria Math"/>
+              </w:rPr>
+              <m:t>2</m:t>
+            </m:r>
+          </m:sup>
+        </m:sSup>
+      </m:oMath>
+      <w:r>
+        <w:t>]</w:t>
+      </w:r>
+      <w:r>
+        <w:t xml:space="preserve"> = 0</w:t>
+      </w:r>
+    </w:p>
+    <w:p>
+      <w:proofErr w:type="gramStart"/>
+      <w:r>
+        <w:t>Gini(</w:t>
+      </w:r>
+      <w:proofErr w:type="gramEnd"/>
+      <w:r>
+        <w:t>Car Type: luxury</w:t>
+      </w:r>
+      <w:r>
+        <w:t xml:space="preserve">) = 1 </w:t>
+      </w:r>
+      <w:r>
+        <w:t>– [</w:t>
+      </w:r>
+      <m:oMath>
+        <m:sSup>
+          <m:sSupPr>
+            <m:ctrlPr>
+              <w:rPr>
+                <w:rFonts w:ascii="Cambria Math" w:hAnsi="Cambria Math"/>
+                <w:i/>
+              </w:rPr>
+            </m:ctrlPr>
+          </m:sSupPr>
+          <m:e>
+            <m:d>
+              <m:dPr>
+                <m:ctrlPr>
+                  <w:rPr>
+                    <w:rFonts w:ascii="Cambria Math" w:hAnsi="Cambria Math"/>
+                    <w:i/>
+                  </w:rPr>
+                </m:ctrlPr>
+              </m:dPr>
+              <m:e>
+                <m:f>
+                  <m:fPr>
+                    <m:ctrlPr>
+                      <w:rPr>
+                        <w:rFonts w:ascii="Cambria Math" w:hAnsi="Cambria Math"/>
+                        <w:i/>
+                      </w:rPr>
+                    </m:ctrlPr>
+                  </m:fPr>
+                  <m:num>
+                    <m:r>
+                      <w:rPr>
+                        <w:rFonts w:ascii="Cambria Math" w:hAnsi="Cambria Math"/>
+                      </w:rPr>
+                      <m:t>1</m:t>
+                    </m:r>
+                  </m:num>
+                  <m:den>
+                    <m:r>
+                      <w:rPr>
+                        <w:rFonts w:ascii="Cambria Math" w:hAnsi="Cambria Math"/>
+                      </w:rPr>
+                      <m:t>8</m:t>
+                    </m:r>
+                  </m:den>
+                </m:f>
+              </m:e>
+            </m:d>
+          </m:e>
+          <m:sup>
+            <m:r>
+              <w:rPr>
+                <w:rFonts w:ascii="Cambria Math" w:hAnsi="Cambria Math"/>
+              </w:rPr>
+              <m:t>2</m:t>
+            </m:r>
+          </m:sup>
+        </m:sSup>
+        <m:r>
+          <w:rPr>
+            <w:rFonts w:ascii="Cambria Math" w:hAnsi="Cambria Math"/>
+          </w:rPr>
+          <m:t>+</m:t>
+        </m:r>
+        <m:sSup>
+          <m:sSupPr>
+            <m:ctrlPr>
+              <w:rPr>
+                <w:rFonts w:ascii="Cambria Math" w:hAnsi="Cambria Math"/>
+                <w:i/>
+              </w:rPr>
+            </m:ctrlPr>
+          </m:sSupPr>
+          <m:e>
+            <m:d>
+              <m:dPr>
+                <m:ctrlPr>
+                  <w:rPr>
+                    <w:rFonts w:ascii="Cambria Math" w:hAnsi="Cambria Math"/>
+                    <w:i/>
+                  </w:rPr>
+                </m:ctrlPr>
+              </m:dPr>
+              <m:e>
+                <m:f>
+                  <m:fPr>
+                    <m:ctrlPr>
+                      <w:rPr>
+                        <w:rFonts w:ascii="Cambria Math" w:hAnsi="Cambria Math"/>
+                        <w:i/>
+                      </w:rPr>
+                    </m:ctrlPr>
+                  </m:fPr>
+                  <m:num>
+                    <m:r>
+                      <w:rPr>
+                        <w:rFonts w:ascii="Cambria Math" w:hAnsi="Cambria Math"/>
+                      </w:rPr>
+                      <m:t>7</m:t>
+                    </m:r>
+                  </m:num>
+                  <m:den>
+                    <m:r>
+                      <w:rPr>
+                        <w:rFonts w:ascii="Cambria Math" w:hAnsi="Cambria Math"/>
+                      </w:rPr>
+                      <m:t>8</m:t>
+                    </m:r>
+                  </m:den>
+                </m:f>
+              </m:e>
+            </m:d>
+          </m:e>
+          <m:sup>
+            <m:r>
+              <w:rPr>
+                <w:rFonts w:ascii="Cambria Math" w:hAnsi="Cambria Math"/>
+              </w:rPr>
+              <m:t>2</m:t>
+            </m:r>
+          </m:sup>
+        </m:sSup>
+      </m:oMath>
+      <w:r>
+        <w:t>]</w:t>
+      </w:r>
+      <w:r>
+        <w:t xml:space="preserve"> = </w:t>
+      </w:r>
+      <w:r>
+        <w:t xml:space="preserve"> </w:t>
+      </w:r>
+      <w:r>
+        <w:t>1 – [</w:t>
+      </w:r>
+      <w:r>
+        <w:t>0.0156</w:t>
+      </w:r>
+      <w:r>
+        <w:t>+</w:t>
+      </w:r>
+      <w:r>
+        <w:t xml:space="preserve">0.7656] = 0.21875 </w:t>
+      </w:r>
+    </w:p>
+    <w:p>
+      <w:proofErr w:type="gramStart"/>
+      <w:r>
+        <w:t>Gini(</w:t>
+      </w:r>
+      <w:proofErr w:type="gramEnd"/>
+      <w:r>
+        <w:t>Car Type</w:t>
+      </w:r>
+      <w:r>
+        <w:t>)</w:t>
+      </w:r>
+      <w:r>
+        <w:t xml:space="preserve"> =</w:t>
+      </w:r>
+      <w:r>
+        <w:t xml:space="preserve"> [[</w:t>
+      </w:r>
+      <m:oMath>
+        <m:d>
+          <m:dPr>
+            <m:ctrlPr>
+              <w:rPr>
+                <w:rFonts w:ascii="Cambria Math" w:hAnsi="Cambria Math"/>
+                <w:i/>
+              </w:rPr>
+            </m:ctrlPr>
+          </m:dPr>
+          <m:e>
+            <m:f>
+              <m:fPr>
+                <m:ctrlPr>
+                  <w:rPr>
+                    <w:rFonts w:ascii="Cambria Math" w:hAnsi="Cambria Math"/>
+                    <w:i/>
+                  </w:rPr>
+                </m:ctrlPr>
+              </m:fPr>
+              <m:num>
+                <m:r>
+                  <w:rPr>
+                    <w:rFonts w:ascii="Cambria Math" w:hAnsi="Cambria Math"/>
+                  </w:rPr>
+                  <m:t>4</m:t>
+                </m:r>
+              </m:num>
+              <m:den>
+                <m:r>
+                  <w:rPr>
+                    <w:rFonts w:ascii="Cambria Math" w:hAnsi="Cambria Math"/>
+                  </w:rPr>
+                  <m:t>20</m:t>
+                </m:r>
+              </m:den>
+            </m:f>
+          </m:e>
+        </m:d>
+        <m:r>
+          <w:rPr>
+            <w:rFonts w:ascii="Cambria Math" w:hAnsi="Cambria Math"/>
+          </w:rPr>
+          <m:t>*0.375</m:t>
+        </m:r>
+      </m:oMath>
+      <w:r>
+        <w:t>]+</w:t>
+      </w:r>
+      <w:r>
+        <w:t xml:space="preserve"> </w:t>
+      </w:r>
+      <w:r>
+        <w:t>[</w:t>
+      </w:r>
+      <m:oMath>
+        <m:d>
+          <m:dPr>
+            <m:ctrlPr>
+              <w:rPr>
+                <w:rFonts w:ascii="Cambria Math" w:hAnsi="Cambria Math"/>
+                <w:i/>
+              </w:rPr>
+            </m:ctrlPr>
+          </m:dPr>
+          <m:e>
+            <m:f>
+              <m:fPr>
+                <m:ctrlPr>
+                  <w:rPr>
+                    <w:rFonts w:ascii="Cambria Math" w:hAnsi="Cambria Math"/>
+                    <w:i/>
+                  </w:rPr>
+                </m:ctrlPr>
+              </m:fPr>
+              <m:num>
+                <m:r>
+                  <w:rPr>
+                    <w:rFonts w:ascii="Cambria Math" w:hAnsi="Cambria Math"/>
+                  </w:rPr>
+                  <m:t>8</m:t>
+                </m:r>
+              </m:num>
+              <m:den>
+                <m:r>
+                  <w:rPr>
+                    <w:rFonts w:ascii="Cambria Math" w:hAnsi="Cambria Math"/>
+                  </w:rPr>
+                  <m:t>20</m:t>
+                </m:r>
+              </m:den>
+            </m:f>
+          </m:e>
+        </m:d>
+        <m:r>
+          <w:rPr>
+            <w:rFonts w:ascii="Cambria Math" w:hAnsi="Cambria Math"/>
+          </w:rPr>
+          <m:t>*</m:t>
+        </m:r>
+        <m:r>
+          <w:rPr>
+            <w:rFonts w:ascii="Cambria Math" w:hAnsi="Cambria Math"/>
+          </w:rPr>
+          <m:t>0</m:t>
+        </m:r>
+      </m:oMath>
+      <w:r>
+        <w:t>]</w:t>
+      </w:r>
+      <w:r>
+        <w:t>+</w:t>
+      </w:r>
+      <w:r>
+        <w:t xml:space="preserve"> </w:t>
+      </w:r>
+      <w:r>
+        <w:t>[</w:t>
+      </w:r>
+      <m:oMath>
+        <m:d>
+          <m:dPr>
+            <m:ctrlPr>
+              <w:rPr>
+                <w:rFonts w:ascii="Cambria Math" w:hAnsi="Cambria Math"/>
+                <w:i/>
+              </w:rPr>
+            </m:ctrlPr>
+          </m:dPr>
+          <m:e>
+            <m:f>
+              <m:fPr>
+                <m:ctrlPr>
+                  <w:rPr>
+                    <w:rFonts w:ascii="Cambria Math" w:hAnsi="Cambria Math"/>
+                    <w:i/>
+                  </w:rPr>
+                </m:ctrlPr>
+              </m:fPr>
+              <m:num>
+                <m:r>
+                  <w:rPr>
+                    <w:rFonts w:ascii="Cambria Math" w:hAnsi="Cambria Math"/>
+                  </w:rPr>
+                  <m:t>8</m:t>
+                </m:r>
+              </m:num>
+              <m:den>
+                <m:r>
+                  <w:rPr>
+                    <w:rFonts w:ascii="Cambria Math" w:hAnsi="Cambria Math"/>
+                  </w:rPr>
+                  <m:t>20</m:t>
+                </m:r>
+              </m:den>
+            </m:f>
+          </m:e>
+        </m:d>
+        <m:r>
+          <w:rPr>
+            <w:rFonts w:ascii="Cambria Math" w:hAnsi="Cambria Math"/>
+          </w:rPr>
+          <m:t>*</m:t>
+        </m:r>
+        <m:r>
+          <w:rPr>
+            <w:rFonts w:ascii="Cambria Math" w:hAnsi="Cambria Math"/>
+          </w:rPr>
+          <m:t>0.21875</m:t>
+        </m:r>
+      </m:oMath>
+      <w:r>
+        <w:t>]</w:t>
+      </w:r>
+      <w:r>
+        <w:t>] = 0.163</w:t>
+      </w:r>
+    </w:p>
+    <w:p>
+      <w:r>
+        <w:t>The overall G</w:t>
+      </w:r>
+      <w:r>
+        <w:t>ini index of Car Type is 0.163</w:t>
+      </w:r>
+      <w:r>
+        <w:t>.</w:t>
+      </w:r>
     </w:p>
     <w:p>
       <w:pPr>
@@ -227,15 +1753,897 @@
         <w:rPr>
           <w:b/>
         </w:rPr>
-        <w:t xml:space="preserve">e) Compute the Gini index for the Shirt Size attribute using multiway split. </w:t>
-      </w:r>
-    </w:p>
-    <w:p>
-      <w:pPr>
+        <w:t>E</w:t>
+      </w:r>
+      <w:r>
         <w:rPr>
           <w:b/>
         </w:rPr>
-      </w:pPr>
+        <w:t xml:space="preserve">) Compute the Gini index for the Shirt Size attribute using multiway split. </w:t>
+      </w:r>
+    </w:p>
+    <w:p>
+      <w:r>
+        <w:t>Using multiway split, we compute the Gini index for Shirt Size as follows:</w:t>
+      </w:r>
+    </w:p>
+    <w:p>
+      <w:proofErr w:type="gramStart"/>
+      <w:r>
+        <w:t>Gini(</w:t>
+      </w:r>
+      <w:proofErr w:type="gramEnd"/>
+      <w:r>
+        <w:t>Shirt Size: Small) = 1</w:t>
+      </w:r>
+      <w:r>
+        <w:t xml:space="preserve"> </w:t>
+      </w:r>
+      <w:r>
+        <w:t>- [</w:t>
+      </w:r>
+      <m:oMath>
+        <m:sSup>
+          <m:sSupPr>
+            <m:ctrlPr>
+              <w:rPr>
+                <w:rFonts w:ascii="Cambria Math" w:hAnsi="Cambria Math"/>
+                <w:i/>
+              </w:rPr>
+            </m:ctrlPr>
+          </m:sSupPr>
+          <m:e>
+            <m:d>
+              <m:dPr>
+                <m:ctrlPr>
+                  <w:rPr>
+                    <w:rFonts w:ascii="Cambria Math" w:hAnsi="Cambria Math"/>
+                    <w:i/>
+                  </w:rPr>
+                </m:ctrlPr>
+              </m:dPr>
+              <m:e>
+                <m:f>
+                  <m:fPr>
+                    <m:ctrlPr>
+                      <w:rPr>
+                        <w:rFonts w:ascii="Cambria Math" w:hAnsi="Cambria Math"/>
+                        <w:i/>
+                      </w:rPr>
+                    </m:ctrlPr>
+                  </m:fPr>
+                  <m:num>
+                    <m:r>
+                      <w:rPr>
+                        <w:rFonts w:ascii="Cambria Math" w:hAnsi="Cambria Math"/>
+                      </w:rPr>
+                      <m:t>3</m:t>
+                    </m:r>
+                  </m:num>
+                  <m:den>
+                    <m:r>
+                      <w:rPr>
+                        <w:rFonts w:ascii="Cambria Math" w:hAnsi="Cambria Math"/>
+                      </w:rPr>
+                      <m:t>5</m:t>
+                    </m:r>
+                  </m:den>
+                </m:f>
+              </m:e>
+            </m:d>
+          </m:e>
+          <m:sup>
+            <m:r>
+              <w:rPr>
+                <w:rFonts w:ascii="Cambria Math" w:hAnsi="Cambria Math"/>
+              </w:rPr>
+              <m:t>2</m:t>
+            </m:r>
+          </m:sup>
+        </m:sSup>
+        <m:r>
+          <w:rPr>
+            <w:rFonts w:ascii="Cambria Math" w:hAnsi="Cambria Math"/>
+          </w:rPr>
+          <m:t>+</m:t>
+        </m:r>
+        <m:sSup>
+          <m:sSupPr>
+            <m:ctrlPr>
+              <w:rPr>
+                <w:rFonts w:ascii="Cambria Math" w:hAnsi="Cambria Math"/>
+                <w:i/>
+              </w:rPr>
+            </m:ctrlPr>
+          </m:sSupPr>
+          <m:e>
+            <m:d>
+              <m:dPr>
+                <m:ctrlPr>
+                  <w:rPr>
+                    <w:rFonts w:ascii="Cambria Math" w:hAnsi="Cambria Math"/>
+                    <w:i/>
+                  </w:rPr>
+                </m:ctrlPr>
+              </m:dPr>
+              <m:e>
+                <m:f>
+                  <m:fPr>
+                    <m:ctrlPr>
+                      <w:rPr>
+                        <w:rFonts w:ascii="Cambria Math" w:hAnsi="Cambria Math"/>
+                        <w:i/>
+                      </w:rPr>
+                    </m:ctrlPr>
+                  </m:fPr>
+                  <m:num>
+                    <m:r>
+                      <w:rPr>
+                        <w:rFonts w:ascii="Cambria Math" w:hAnsi="Cambria Math"/>
+                      </w:rPr>
+                      <m:t>2</m:t>
+                    </m:r>
+                  </m:num>
+                  <m:den>
+                    <m:r>
+                      <w:rPr>
+                        <w:rFonts w:ascii="Cambria Math" w:hAnsi="Cambria Math"/>
+                      </w:rPr>
+                      <m:t>5</m:t>
+                    </m:r>
+                  </m:den>
+                </m:f>
+              </m:e>
+            </m:d>
+          </m:e>
+          <m:sup>
+            <m:r>
+              <w:rPr>
+                <w:rFonts w:ascii="Cambria Math" w:hAnsi="Cambria Math"/>
+              </w:rPr>
+              <m:t>2</m:t>
+            </m:r>
+          </m:sup>
+        </m:sSup>
+      </m:oMath>
+      <w:r>
+        <w:t>]</w:t>
+      </w:r>
+      <w:r>
+        <w:t xml:space="preserve"> = 1 - [0.36+0.16] = 0.48</w:t>
+      </w:r>
+    </w:p>
+    <w:p>
+      <w:proofErr w:type="gramStart"/>
+      <w:r>
+        <w:t>Gini(</w:t>
+      </w:r>
+      <w:proofErr w:type="gramEnd"/>
+      <w:r>
+        <w:t>Shirt Size: Medium</w:t>
+      </w:r>
+      <w:r>
+        <w:t>) = 1</w:t>
+      </w:r>
+      <w:r>
+        <w:t xml:space="preserve"> </w:t>
+      </w:r>
+      <w:r>
+        <w:t>- [</w:t>
+      </w:r>
+      <m:oMath>
+        <m:sSup>
+          <m:sSupPr>
+            <m:ctrlPr>
+              <w:rPr>
+                <w:rFonts w:ascii="Cambria Math" w:hAnsi="Cambria Math"/>
+                <w:i/>
+              </w:rPr>
+            </m:ctrlPr>
+          </m:sSupPr>
+          <m:e>
+            <m:d>
+              <m:dPr>
+                <m:ctrlPr>
+                  <w:rPr>
+                    <w:rFonts w:ascii="Cambria Math" w:hAnsi="Cambria Math"/>
+                    <w:i/>
+                  </w:rPr>
+                </m:ctrlPr>
+              </m:dPr>
+              <m:e>
+                <m:f>
+                  <m:fPr>
+                    <m:ctrlPr>
+                      <w:rPr>
+                        <w:rFonts w:ascii="Cambria Math" w:hAnsi="Cambria Math"/>
+                        <w:i/>
+                      </w:rPr>
+                    </m:ctrlPr>
+                  </m:fPr>
+                  <m:num>
+                    <m:r>
+                      <w:rPr>
+                        <w:rFonts w:ascii="Cambria Math" w:hAnsi="Cambria Math"/>
+                      </w:rPr>
+                      <m:t>3</m:t>
+                    </m:r>
+                  </m:num>
+                  <m:den>
+                    <m:r>
+                      <w:rPr>
+                        <w:rFonts w:ascii="Cambria Math" w:hAnsi="Cambria Math"/>
+                      </w:rPr>
+                      <m:t>7</m:t>
+                    </m:r>
+                  </m:den>
+                </m:f>
+              </m:e>
+            </m:d>
+          </m:e>
+          <m:sup>
+            <m:r>
+              <w:rPr>
+                <w:rFonts w:ascii="Cambria Math" w:hAnsi="Cambria Math"/>
+              </w:rPr>
+              <m:t>2</m:t>
+            </m:r>
+          </m:sup>
+        </m:sSup>
+        <m:r>
+          <w:rPr>
+            <w:rFonts w:ascii="Cambria Math" w:hAnsi="Cambria Math"/>
+          </w:rPr>
+          <m:t>+</m:t>
+        </m:r>
+        <m:sSup>
+          <m:sSupPr>
+            <m:ctrlPr>
+              <w:rPr>
+                <w:rFonts w:ascii="Cambria Math" w:hAnsi="Cambria Math"/>
+                <w:i/>
+              </w:rPr>
+            </m:ctrlPr>
+          </m:sSupPr>
+          <m:e>
+            <m:d>
+              <m:dPr>
+                <m:ctrlPr>
+                  <w:rPr>
+                    <w:rFonts w:ascii="Cambria Math" w:hAnsi="Cambria Math"/>
+                    <w:i/>
+                  </w:rPr>
+                </m:ctrlPr>
+              </m:dPr>
+              <m:e>
+                <m:f>
+                  <m:fPr>
+                    <m:ctrlPr>
+                      <w:rPr>
+                        <w:rFonts w:ascii="Cambria Math" w:hAnsi="Cambria Math"/>
+                        <w:i/>
+                      </w:rPr>
+                    </m:ctrlPr>
+                  </m:fPr>
+                  <m:num>
+                    <m:r>
+                      <w:rPr>
+                        <w:rFonts w:ascii="Cambria Math" w:hAnsi="Cambria Math"/>
+                      </w:rPr>
+                      <m:t>4</m:t>
+                    </m:r>
+                  </m:num>
+                  <m:den>
+                    <m:r>
+                      <w:rPr>
+                        <w:rFonts w:ascii="Cambria Math" w:hAnsi="Cambria Math"/>
+                      </w:rPr>
+                      <m:t>7</m:t>
+                    </m:r>
+                  </m:den>
+                </m:f>
+              </m:e>
+            </m:d>
+          </m:e>
+          <m:sup>
+            <m:r>
+              <w:rPr>
+                <w:rFonts w:ascii="Cambria Math" w:hAnsi="Cambria Math"/>
+              </w:rPr>
+              <m:t>2</m:t>
+            </m:r>
+          </m:sup>
+        </m:sSup>
+      </m:oMath>
+      <w:r>
+        <w:t>]</w:t>
+      </w:r>
+      <w:r>
+        <w:t xml:space="preserve"> = 1 - [0.184+0.327] = 0.49</w:t>
+      </w:r>
+    </w:p>
+    <w:p>
+      <w:proofErr w:type="gramStart"/>
+      <w:r>
+        <w:t>Gini(</w:t>
+      </w:r>
+      <w:proofErr w:type="gramEnd"/>
+      <w:r>
+        <w:t>Shirt Size: Large</w:t>
+      </w:r>
+      <w:r>
+        <w:t>) = 1</w:t>
+      </w:r>
+      <w:r>
+        <w:t xml:space="preserve"> </w:t>
+      </w:r>
+      <w:r>
+        <w:t>- [</w:t>
+      </w:r>
+      <m:oMath>
+        <m:sSup>
+          <m:sSupPr>
+            <m:ctrlPr>
+              <w:rPr>
+                <w:rFonts w:ascii="Cambria Math" w:hAnsi="Cambria Math"/>
+                <w:i/>
+              </w:rPr>
+            </m:ctrlPr>
+          </m:sSupPr>
+          <m:e>
+            <m:d>
+              <m:dPr>
+                <m:ctrlPr>
+                  <w:rPr>
+                    <w:rFonts w:ascii="Cambria Math" w:hAnsi="Cambria Math"/>
+                    <w:i/>
+                  </w:rPr>
+                </m:ctrlPr>
+              </m:dPr>
+              <m:e>
+                <m:f>
+                  <m:fPr>
+                    <m:ctrlPr>
+                      <w:rPr>
+                        <w:rFonts w:ascii="Cambria Math" w:hAnsi="Cambria Math"/>
+                        <w:i/>
+                      </w:rPr>
+                    </m:ctrlPr>
+                  </m:fPr>
+                  <m:num>
+                    <m:r>
+                      <w:rPr>
+                        <w:rFonts w:ascii="Cambria Math" w:hAnsi="Cambria Math"/>
+                      </w:rPr>
+                      <m:t>2</m:t>
+                    </m:r>
+                  </m:num>
+                  <m:den>
+                    <m:r>
+                      <w:rPr>
+                        <w:rFonts w:ascii="Cambria Math" w:hAnsi="Cambria Math"/>
+                      </w:rPr>
+                      <m:t>4</m:t>
+                    </m:r>
+                  </m:den>
+                </m:f>
+              </m:e>
+            </m:d>
+          </m:e>
+          <m:sup>
+            <m:r>
+              <w:rPr>
+                <w:rFonts w:ascii="Cambria Math" w:hAnsi="Cambria Math"/>
+              </w:rPr>
+              <m:t>2</m:t>
+            </m:r>
+          </m:sup>
+        </m:sSup>
+        <m:r>
+          <w:rPr>
+            <w:rFonts w:ascii="Cambria Math" w:hAnsi="Cambria Math"/>
+          </w:rPr>
+          <m:t>+</m:t>
+        </m:r>
+        <m:sSup>
+          <m:sSupPr>
+            <m:ctrlPr>
+              <w:rPr>
+                <w:rFonts w:ascii="Cambria Math" w:hAnsi="Cambria Math"/>
+                <w:i/>
+              </w:rPr>
+            </m:ctrlPr>
+          </m:sSupPr>
+          <m:e>
+            <m:d>
+              <m:dPr>
+                <m:ctrlPr>
+                  <w:rPr>
+                    <w:rFonts w:ascii="Cambria Math" w:hAnsi="Cambria Math"/>
+                    <w:i/>
+                  </w:rPr>
+                </m:ctrlPr>
+              </m:dPr>
+              <m:e>
+                <m:f>
+                  <m:fPr>
+                    <m:ctrlPr>
+                      <w:rPr>
+                        <w:rFonts w:ascii="Cambria Math" w:hAnsi="Cambria Math"/>
+                        <w:i/>
+                      </w:rPr>
+                    </m:ctrlPr>
+                  </m:fPr>
+                  <m:num>
+                    <m:r>
+                      <w:rPr>
+                        <w:rFonts w:ascii="Cambria Math" w:hAnsi="Cambria Math"/>
+                      </w:rPr>
+                      <m:t>2</m:t>
+                    </m:r>
+                  </m:num>
+                  <m:den>
+                    <m:r>
+                      <w:rPr>
+                        <w:rFonts w:ascii="Cambria Math" w:hAnsi="Cambria Math"/>
+                      </w:rPr>
+                      <m:t>4</m:t>
+                    </m:r>
+                  </m:den>
+                </m:f>
+              </m:e>
+            </m:d>
+          </m:e>
+          <m:sup>
+            <m:r>
+              <w:rPr>
+                <w:rFonts w:ascii="Cambria Math" w:hAnsi="Cambria Math"/>
+              </w:rPr>
+              <m:t>2</m:t>
+            </m:r>
+          </m:sup>
+        </m:sSup>
+      </m:oMath>
+      <w:r>
+        <w:t>]</w:t>
+      </w:r>
+      <w:r>
+        <w:t xml:space="preserve"> = 1 – [</w:t>
+      </w:r>
+      <w:r>
+        <w:t>0.25+0.25</w:t>
+      </w:r>
+      <w:r>
+        <w:t>]</w:t>
+      </w:r>
+      <w:r>
+        <w:t xml:space="preserve"> = </w:t>
+      </w:r>
+      <w:bookmarkStart w:id="0" w:name="_GoBack"/>
+      <w:bookmarkEnd w:id="0"/>
+      <w:r>
+        <w:t>0.5</w:t>
+      </w:r>
+    </w:p>
+    <w:p>
+      <w:proofErr w:type="gramStart"/>
+      <w:r>
+        <w:t>Gini(</w:t>
+      </w:r>
+      <w:proofErr w:type="gramEnd"/>
+      <w:r>
+        <w:t>Shirt Size: Extra Large</w:t>
+      </w:r>
+      <w:r>
+        <w:t xml:space="preserve">) = </w:t>
+      </w:r>
+      <w:r>
+        <w:t>1 - [</w:t>
+      </w:r>
+      <m:oMath>
+        <m:sSup>
+          <m:sSupPr>
+            <m:ctrlPr>
+              <w:rPr>
+                <w:rFonts w:ascii="Cambria Math" w:hAnsi="Cambria Math"/>
+                <w:i/>
+              </w:rPr>
+            </m:ctrlPr>
+          </m:sSupPr>
+          <m:e>
+            <m:d>
+              <m:dPr>
+                <m:ctrlPr>
+                  <w:rPr>
+                    <w:rFonts w:ascii="Cambria Math" w:hAnsi="Cambria Math"/>
+                    <w:i/>
+                  </w:rPr>
+                </m:ctrlPr>
+              </m:dPr>
+              <m:e>
+                <m:f>
+                  <m:fPr>
+                    <m:ctrlPr>
+                      <w:rPr>
+                        <w:rFonts w:ascii="Cambria Math" w:hAnsi="Cambria Math"/>
+                        <w:i/>
+                      </w:rPr>
+                    </m:ctrlPr>
+                  </m:fPr>
+                  <m:num>
+                    <m:r>
+                      <w:rPr>
+                        <w:rFonts w:ascii="Cambria Math" w:hAnsi="Cambria Math"/>
+                      </w:rPr>
+                      <m:t>2</m:t>
+                    </m:r>
+                  </m:num>
+                  <m:den>
+                    <m:r>
+                      <w:rPr>
+                        <w:rFonts w:ascii="Cambria Math" w:hAnsi="Cambria Math"/>
+                      </w:rPr>
+                      <m:t>4</m:t>
+                    </m:r>
+                  </m:den>
+                </m:f>
+              </m:e>
+            </m:d>
+          </m:e>
+          <m:sup>
+            <m:r>
+              <w:rPr>
+                <w:rFonts w:ascii="Cambria Math" w:hAnsi="Cambria Math"/>
+              </w:rPr>
+              <m:t>2</m:t>
+            </m:r>
+          </m:sup>
+        </m:sSup>
+        <m:r>
+          <w:rPr>
+            <w:rFonts w:ascii="Cambria Math" w:hAnsi="Cambria Math"/>
+          </w:rPr>
+          <m:t>+</m:t>
+        </m:r>
+        <m:sSup>
+          <m:sSupPr>
+            <m:ctrlPr>
+              <w:rPr>
+                <w:rFonts w:ascii="Cambria Math" w:hAnsi="Cambria Math"/>
+                <w:i/>
+              </w:rPr>
+            </m:ctrlPr>
+          </m:sSupPr>
+          <m:e>
+            <m:d>
+              <m:dPr>
+                <m:ctrlPr>
+                  <w:rPr>
+                    <w:rFonts w:ascii="Cambria Math" w:hAnsi="Cambria Math"/>
+                    <w:i/>
+                  </w:rPr>
+                </m:ctrlPr>
+              </m:dPr>
+              <m:e>
+                <m:f>
+                  <m:fPr>
+                    <m:ctrlPr>
+                      <w:rPr>
+                        <w:rFonts w:ascii="Cambria Math" w:hAnsi="Cambria Math"/>
+                        <w:i/>
+                      </w:rPr>
+                    </m:ctrlPr>
+                  </m:fPr>
+                  <m:num>
+                    <m:r>
+                      <w:rPr>
+                        <w:rFonts w:ascii="Cambria Math" w:hAnsi="Cambria Math"/>
+                      </w:rPr>
+                      <m:t>2</m:t>
+                    </m:r>
+                  </m:num>
+                  <m:den>
+                    <m:r>
+                      <w:rPr>
+                        <w:rFonts w:ascii="Cambria Math" w:hAnsi="Cambria Math"/>
+                      </w:rPr>
+                      <m:t>4</m:t>
+                    </m:r>
+                  </m:den>
+                </m:f>
+              </m:e>
+            </m:d>
+          </m:e>
+          <m:sup>
+            <m:r>
+              <w:rPr>
+                <w:rFonts w:ascii="Cambria Math" w:hAnsi="Cambria Math"/>
+              </w:rPr>
+              <m:t>2</m:t>
+            </m:r>
+          </m:sup>
+        </m:sSup>
+      </m:oMath>
+      <w:r>
+        <w:t>] = 1 – [0.25+0.25] = 0.5</w:t>
+      </w:r>
+    </w:p>
+    <w:p>
+      <w:proofErr w:type="gramStart"/>
+      <w:r>
+        <w:t>Gini(</w:t>
+      </w:r>
+      <w:proofErr w:type="gramEnd"/>
+      <w:r>
+        <w:t>Shirt Size</w:t>
+      </w:r>
+      <w:r>
+        <w:t>)</w:t>
+      </w:r>
+      <w:r>
+        <w:t xml:space="preserve"> = </w:t>
+      </w:r>
+      <w:r>
+        <w:t>[[</w:t>
+      </w:r>
+      <m:oMath>
+        <m:d>
+          <m:dPr>
+            <m:ctrlPr>
+              <w:rPr>
+                <w:rFonts w:ascii="Cambria Math" w:hAnsi="Cambria Math"/>
+                <w:i/>
+              </w:rPr>
+            </m:ctrlPr>
+          </m:dPr>
+          <m:e>
+            <m:f>
+              <m:fPr>
+                <m:ctrlPr>
+                  <w:rPr>
+                    <w:rFonts w:ascii="Cambria Math" w:hAnsi="Cambria Math"/>
+                    <w:i/>
+                  </w:rPr>
+                </m:ctrlPr>
+              </m:fPr>
+              <m:num>
+                <m:r>
+                  <w:rPr>
+                    <w:rFonts w:ascii="Cambria Math" w:hAnsi="Cambria Math"/>
+                  </w:rPr>
+                  <m:t>5</m:t>
+                </m:r>
+              </m:num>
+              <m:den>
+                <m:r>
+                  <w:rPr>
+                    <w:rFonts w:ascii="Cambria Math" w:hAnsi="Cambria Math"/>
+                  </w:rPr>
+                  <m:t>20</m:t>
+                </m:r>
+              </m:den>
+            </m:f>
+          </m:e>
+        </m:d>
+        <m:r>
+          <w:rPr>
+            <w:rFonts w:ascii="Cambria Math" w:hAnsi="Cambria Math"/>
+          </w:rPr>
+          <m:t>*0.48</m:t>
+        </m:r>
+      </m:oMath>
+      <w:r>
+        <w:t>]+</w:t>
+      </w:r>
+      <w:r>
+        <w:t xml:space="preserve"> </w:t>
+      </w:r>
+      <w:r>
+        <w:t>[</w:t>
+      </w:r>
+      <m:oMath>
+        <m:d>
+          <m:dPr>
+            <m:ctrlPr>
+              <w:rPr>
+                <w:rFonts w:ascii="Cambria Math" w:hAnsi="Cambria Math"/>
+                <w:i/>
+              </w:rPr>
+            </m:ctrlPr>
+          </m:dPr>
+          <m:e>
+            <m:f>
+              <m:fPr>
+                <m:ctrlPr>
+                  <w:rPr>
+                    <w:rFonts w:ascii="Cambria Math" w:hAnsi="Cambria Math"/>
+                    <w:i/>
+                  </w:rPr>
+                </m:ctrlPr>
+              </m:fPr>
+              <m:num>
+                <m:r>
+                  <w:rPr>
+                    <w:rFonts w:ascii="Cambria Math" w:hAnsi="Cambria Math"/>
+                  </w:rPr>
+                  <m:t>7</m:t>
+                </m:r>
+              </m:num>
+              <m:den>
+                <m:r>
+                  <w:rPr>
+                    <w:rFonts w:ascii="Cambria Math" w:hAnsi="Cambria Math"/>
+                  </w:rPr>
+                  <m:t>20</m:t>
+                </m:r>
+              </m:den>
+            </m:f>
+          </m:e>
+        </m:d>
+        <m:r>
+          <w:rPr>
+            <w:rFonts w:ascii="Cambria Math" w:hAnsi="Cambria Math"/>
+          </w:rPr>
+          <m:t>*</m:t>
+        </m:r>
+        <m:r>
+          <w:rPr>
+            <w:rFonts w:ascii="Cambria Math" w:hAnsi="Cambria Math"/>
+          </w:rPr>
+          <m:t>0.49</m:t>
+        </m:r>
+      </m:oMath>
+      <w:r>
+        <w:t>]</w:t>
+      </w:r>
+      <w:r>
+        <w:t xml:space="preserve"> </w:t>
+      </w:r>
+      <w:r>
+        <w:t>+</w:t>
+      </w:r>
+      <w:r>
+        <w:t xml:space="preserve"> </w:t>
+      </w:r>
+      <w:r>
+        <w:t>[</w:t>
+      </w:r>
+      <m:oMath>
+        <m:d>
+          <m:dPr>
+            <m:ctrlPr>
+              <w:rPr>
+                <w:rFonts w:ascii="Cambria Math" w:hAnsi="Cambria Math"/>
+                <w:i/>
+              </w:rPr>
+            </m:ctrlPr>
+          </m:dPr>
+          <m:e>
+            <m:f>
+              <m:fPr>
+                <m:ctrlPr>
+                  <w:rPr>
+                    <w:rFonts w:ascii="Cambria Math" w:hAnsi="Cambria Math"/>
+                    <w:i/>
+                  </w:rPr>
+                </m:ctrlPr>
+              </m:fPr>
+              <m:num>
+                <m:r>
+                  <w:rPr>
+                    <w:rFonts w:ascii="Cambria Math" w:hAnsi="Cambria Math"/>
+                  </w:rPr>
+                  <m:t>4</m:t>
+                </m:r>
+              </m:num>
+              <m:den>
+                <m:r>
+                  <w:rPr>
+                    <w:rFonts w:ascii="Cambria Math" w:hAnsi="Cambria Math"/>
+                  </w:rPr>
+                  <m:t>20</m:t>
+                </m:r>
+              </m:den>
+            </m:f>
+          </m:e>
+        </m:d>
+        <m:r>
+          <w:rPr>
+            <w:rFonts w:ascii="Cambria Math" w:hAnsi="Cambria Math"/>
+          </w:rPr>
+          <m:t>*</m:t>
+        </m:r>
+        <m:r>
+          <w:rPr>
+            <w:rFonts w:ascii="Cambria Math" w:hAnsi="Cambria Math"/>
+          </w:rPr>
+          <m:t>0.5</m:t>
+        </m:r>
+      </m:oMath>
+      <w:r>
+        <w:t>]</w:t>
+      </w:r>
+      <w:r>
+        <w:t xml:space="preserve"> </w:t>
+      </w:r>
+      <w:r>
+        <w:t>+</w:t>
+      </w:r>
+      <w:r>
+        <w:t xml:space="preserve"> </w:t>
+      </w:r>
+      <w:r>
+        <w:t>[</w:t>
+      </w:r>
+      <m:oMath>
+        <m:d>
+          <m:dPr>
+            <m:ctrlPr>
+              <w:rPr>
+                <w:rFonts w:ascii="Cambria Math" w:hAnsi="Cambria Math"/>
+                <w:i/>
+              </w:rPr>
+            </m:ctrlPr>
+          </m:dPr>
+          <m:e>
+            <m:f>
+              <m:fPr>
+                <m:ctrlPr>
+                  <w:rPr>
+                    <w:rFonts w:ascii="Cambria Math" w:hAnsi="Cambria Math"/>
+                    <w:i/>
+                  </w:rPr>
+                </m:ctrlPr>
+              </m:fPr>
+              <m:num>
+                <m:r>
+                  <w:rPr>
+                    <w:rFonts w:ascii="Cambria Math" w:hAnsi="Cambria Math"/>
+                  </w:rPr>
+                  <m:t>4</m:t>
+                </m:r>
+              </m:num>
+              <m:den>
+                <m:r>
+                  <w:rPr>
+                    <w:rFonts w:ascii="Cambria Math" w:hAnsi="Cambria Math"/>
+                  </w:rPr>
+                  <m:t>20</m:t>
+                </m:r>
+              </m:den>
+            </m:f>
+          </m:e>
+        </m:d>
+        <m:r>
+          <w:rPr>
+            <w:rFonts w:ascii="Cambria Math" w:hAnsi="Cambria Math"/>
+          </w:rPr>
+          <m:t>*</m:t>
+        </m:r>
+        <m:r>
+          <w:rPr>
+            <w:rFonts w:ascii="Cambria Math" w:hAnsi="Cambria Math"/>
+          </w:rPr>
+          <m:t>0.5</m:t>
+        </m:r>
+      </m:oMath>
+      <w:r>
+        <w:t>]</w:t>
+      </w:r>
+      <w:r>
+        <w:t>] = 0.4915</w:t>
+      </w:r>
+    </w:p>
+    <w:p>
+      <w:r>
+        <w:t>The overall G</w:t>
+      </w:r>
+      <w:r>
+        <w:t>ini index of Shirt size is 0.4915</w:t>
+      </w:r>
+      <w:r>
+        <w:t>.</w:t>
+      </w:r>
     </w:p>
     <w:p>
       <w:pPr>
@@ -247,15 +2655,20 @@
         <w:rPr>
           <w:b/>
         </w:rPr>
-        <w:t xml:space="preserve">f) Which attribute is better, Gender, Car Type, or Shirt Size? </w:t>
-      </w:r>
-    </w:p>
-    <w:p>
-      <w:pPr>
+        <w:t>F</w:t>
+      </w:r>
+      <w:r>
         <w:rPr>
           <w:b/>
         </w:rPr>
-      </w:pPr>
+        <w:t xml:space="preserve">) Which attribute is better, Gender, Car Type, or Shirt Size? </w:t>
+      </w:r>
+    </w:p>
+    <w:p>
+      <w:r>
+        <w:lastRenderedPageBreak/>
+        <w:t>Since we usually consider an attribute with a lower Gini index to be better, Car Type has the lowest overall Gini index and is hence the best attribute or feature for classification in this case.</w:t>
+      </w:r>
     </w:p>
     <w:p>
       <w:pPr>
@@ -267,17 +2680,19 @@
         <w:rPr>
           <w:b/>
         </w:rPr>
-        <w:t>g) Explain why customer ID should not be used as the attribute test condition even though it has the lowest Gini.</w:t>
-      </w:r>
-    </w:p>
-    <w:p>
-      <w:pPr>
+        <w:t>G</w:t>
+      </w:r>
+      <w:r>
         <w:rPr>
           <w:b/>
         </w:rPr>
-      </w:pPr>
-      <w:bookmarkStart w:id="0" w:name="_GoBack"/>
-      <w:bookmarkEnd w:id="0"/>
+        <w:t>) Explain why customer ID should not be used as the attribute test condition even though it has the lowest Gini.</w:t>
+      </w:r>
+    </w:p>
+    <w:p>
+      <w:r>
+        <w:t>Customer ID has a Gini index of 0 as it is unique for each record and hence does not contribute any information to the classifier. Hence it should not be used as the attribute test condition even though it has the “lowest” Gini index.</w:t>
+      </w:r>
     </w:p>
     <w:sectPr>
       <w:pgSz w:w="12240" w:h="15840"/>
@@ -1750,6 +4165,16 @@
       <w:szCs w:val="24"/>
     </w:rPr>
   </w:style>
+  <w:style w:type="character" w:styleId="PlaceholderText">
+    <w:name w:val="Placeholder Text"/>
+    <w:basedOn w:val="DefaultParagraphFont"/>
+    <w:uiPriority w:val="99"/>
+    <w:semiHidden/>
+    <w:rsid w:val="00FE28D5"/>
+    <w:rPr>
+      <w:color w:val="808080"/>
+    </w:rPr>
+  </w:style>
 </w:styles>
 </file>
 
@@ -2053,7 +4478,7 @@
 </file>
 
 <file path=customXml/itemProps1.xml><?xml version="1.0" encoding="utf-8"?>
-<ds:datastoreItem xmlns:ds="http://schemas.openxmlformats.org/officeDocument/2006/customXml" ds:itemID="{5DD67FD1-0D54-4777-9239-EC8C3031D0DD}">
+<ds:datastoreItem xmlns:ds="http://schemas.openxmlformats.org/officeDocument/2006/customXml" ds:itemID="{188D6375-2255-4C17-B774-05D92A58B6CD}">
   <ds:schemaRefs>
     <ds:schemaRef ds:uri="http://schemas.openxmlformats.org/officeDocument/2006/bibliography"/>
   </ds:schemaRefs>
